--- a/Abhishek_Singh_B.Tech_Computer_Science_and_Engineering_Resume.docx
+++ b/Abhishek_Singh_B.Tech_Computer_Science_and_Engineering_Resume.docx
@@ -315,7 +315,19 @@
         <w:rPr>
           <w:rFonts w:cstheme="minorHAnsi"/>
         </w:rPr>
-        <w:t>CGPA: 8.28/10 (4/8 semester)</w:t>
+        <w:t xml:space="preserve">CGPA: </w:t>
+      </w:r>
+      <w:r>
+        <w:rPr>
+          <w:rFonts w:cstheme="minorHAnsi"/>
+        </w:rPr>
+        <w:t>8.086/10 (5</w:t>
+      </w:r>
+      <w:r>
+        <w:rPr>
+          <w:rFonts w:cstheme="minorHAnsi"/>
+        </w:rPr>
+        <w:t>/8 semester)</w:t>
       </w:r>
     </w:p>
     <w:p>
@@ -905,16 +917,24 @@
         <w:rPr>
           <w:rFonts w:cstheme="minorHAnsi"/>
         </w:rPr>
+        <w:t xml:space="preserve">, MS Office, MS Excel, MS </w:t>
+      </w:r>
+      <w:proofErr w:type="spellStart"/>
+      <w:proofErr w:type="gramStart"/>
+      <w:r>
+        <w:rPr>
+          <w:rFonts w:cstheme="minorHAnsi"/>
+        </w:rPr>
+        <w:t>Powerpoint</w:t>
+      </w:r>
+      <w:proofErr w:type="spellEnd"/>
+      <w:proofErr w:type="gramEnd"/>
+      <w:r>
+        <w:rPr>
+          <w:rFonts w:cstheme="minorHAnsi"/>
+        </w:rPr>
         <w:t xml:space="preserve"> </w:t>
       </w:r>
-    </w:p>
-    <w:p>
-      <w:pPr>
-        <w:spacing w:after="0"/>
-        <w:rPr>
-          <w:rFonts w:cstheme="minorHAnsi"/>
-        </w:rPr>
-      </w:pPr>
     </w:p>
     <w:p>
       <w:pPr>
@@ -997,8 +1017,9 @@
             <w:sz w:val="32"/>
             <w:szCs w:val="32"/>
           </w:rPr>
-          <w:t>Kee</w:t>
+          <w:t>Result-</w:t>
         </w:r>
+        <w:proofErr w:type="spellStart"/>
         <w:r>
           <w:rPr>
             <w:rStyle w:val="Hyperlink"/>
@@ -1008,8 +1029,9 @@
             <w:sz w:val="32"/>
             <w:szCs w:val="32"/>
           </w:rPr>
-          <w:t>per</w:t>
+          <w:t>Analyser</w:t>
         </w:r>
+        <w:proofErr w:type="spellEnd"/>
       </w:hyperlink>
       <w:r>
         <w:rPr>
@@ -1031,13 +1053,7 @@
         </w:numPr>
       </w:pPr>
       <w:r>
-        <w:t>Clone of Google Keep and all f</w:t>
-      </w:r>
-      <w:r>
-        <w:t>unctions are same as Google keep like creating, deleting, setting timer, mark archived, etc</w:t>
-      </w:r>
-      <w:r>
-        <w:t>.</w:t>
+        <w:t>A Web Scraping tool to fetch results of all semesters from BU website.</w:t>
       </w:r>
     </w:p>
     <w:p>
@@ -1049,25 +1065,84 @@
         </w:numPr>
       </w:pPr>
       <w:r>
-        <w:t>Used to make notes, set re</w:t>
-      </w:r>
-      <w:r>
-        <w:t>minders</w:t>
+        <w:t>Technology used:</w:t>
       </w:r>
       <w:r>
         <w:t xml:space="preserve"> </w:t>
       </w:r>
       <w:r>
-        <w:t>(set timer), t</w:t>
-      </w:r>
-      <w:r>
-        <w:t>o</w:t>
-      </w:r>
-      <w:r>
-        <w:t>-do items</w:t>
-      </w:r>
+        <w:rPr>
+          <w:b/>
+        </w:rPr>
+        <w:t xml:space="preserve">Python, selenium, </w:t>
+      </w:r>
+      <w:proofErr w:type="spellStart"/>
+      <w:r>
+        <w:rPr>
+          <w:b/>
+        </w:rPr>
+        <w:t>BeautifulSoup</w:t>
+      </w:r>
+      <w:proofErr w:type="spellEnd"/>
+      <w:r>
+        <w:rPr>
+          <w:b/>
+        </w:rPr>
+        <w:t xml:space="preserve">, Flask, </w:t>
+      </w:r>
+      <w:r>
+        <w:t xml:space="preserve">React </w:t>
+      </w:r>
+      <w:proofErr w:type="spellStart"/>
+      <w:r>
+        <w:t>js</w:t>
+      </w:r>
+      <w:proofErr w:type="spellEnd"/>
+      <w:r>
+        <w:t xml:space="preserve">, Tailwind, </w:t>
+      </w:r>
+      <w:proofErr w:type="spellStart"/>
+      <w:r>
+        <w:t>Javascript</w:t>
+      </w:r>
+      <w:proofErr w:type="spellEnd"/>
       <w:r>
         <w:t>.</w:t>
+      </w:r>
+    </w:p>
+    <w:p>
+      <w:pPr>
+        <w:spacing w:after="0"/>
+        <w:rPr>
+          <w:rFonts w:cstheme="minorHAnsi"/>
+          <w:b/>
+          <w:color w:val="984806" w:themeColor="accent6" w:themeShade="80"/>
+          <w:sz w:val="32"/>
+          <w:szCs w:val="32"/>
+        </w:rPr>
+      </w:pPr>
+      <w:hyperlink r:id="rId7" w:history="1">
+        <w:r>
+          <w:rPr>
+            <w:rStyle w:val="Hyperlink"/>
+            <w:rFonts w:cstheme="minorHAnsi"/>
+            <w:b/>
+            <w:color w:val="984806" w:themeColor="accent6" w:themeShade="80"/>
+            <w:sz w:val="32"/>
+            <w:szCs w:val="32"/>
+          </w:rPr>
+          <w:t>Keeper</w:t>
+        </w:r>
+      </w:hyperlink>
+      <w:r>
+        <w:rPr>
+          <w:rFonts w:cstheme="minorHAnsi"/>
+          <w:b/>
+          <w:color w:val="984806" w:themeColor="accent6" w:themeShade="80"/>
+          <w:sz w:val="32"/>
+          <w:szCs w:val="32"/>
+        </w:rPr>
+        <w:t xml:space="preserve">  </w:t>
       </w:r>
     </w:p>
     <w:p>
@@ -1079,7 +1154,7 @@
         </w:numPr>
       </w:pPr>
       <w:r>
-        <w:t>Technology used:</w:t>
+        <w:t>Clone of Google Keep and all functions are same as Google keep like creating, deleting, setting timer, mark archived, etc.</w:t>
       </w:r>
     </w:p>
     <w:p>
@@ -1087,36 +1162,19 @@
         <w:pStyle w:val="ListParagraph"/>
         <w:numPr>
           <w:ilvl w:val="0"/>
-          <w:numId w:val="6"/>
+          <w:numId w:val="4"/>
         </w:numPr>
       </w:pPr>
       <w:r>
-        <w:t xml:space="preserve"> </w:t>
-      </w:r>
-      <w:r>
-        <w:rPr>
-          <w:b/>
-        </w:rPr>
-        <w:t xml:space="preserve">React </w:t>
+        <w:t xml:space="preserve">API created for login and sign up also for accessing data of user from </w:t>
       </w:r>
       <w:proofErr w:type="spellStart"/>
       <w:r>
-        <w:rPr>
-          <w:b/>
-        </w:rPr>
-        <w:t>js</w:t>
+        <w:t>MongoDB</w:t>
       </w:r>
       <w:proofErr w:type="spellEnd"/>
       <w:r>
-        <w:t xml:space="preserve">, HTML, CSS, </w:t>
-      </w:r>
-      <w:proofErr w:type="spellStart"/>
-      <w:r>
-        <w:t>Javascript</w:t>
-      </w:r>
-      <w:proofErr w:type="spellEnd"/>
-      <w:r>
-        <w:t xml:space="preserve"> for frontend.</w:t>
+        <w:t xml:space="preserve"> database.</w:t>
       </w:r>
     </w:p>
     <w:p>
@@ -1124,24 +1182,20 @@
         <w:pStyle w:val="ListParagraph"/>
         <w:numPr>
           <w:ilvl w:val="0"/>
-          <w:numId w:val="6"/>
+          <w:numId w:val="4"/>
         </w:numPr>
-        <w:spacing w:after="0"/>
-        <w:rPr>
-          <w:b/>
-        </w:rPr>
-      </w:pPr>
-      <w:r>
-        <w:rPr>
-          <w:b/>
-        </w:rPr>
-        <w:t xml:space="preserve">API is </w:t>
-      </w:r>
-      <w:r>
-        <w:rPr>
-          <w:b/>
-        </w:rPr>
-        <w:t xml:space="preserve">created using Express </w:t>
+      </w:pPr>
+      <w:r>
+        <w:t>Technology used:</w:t>
+      </w:r>
+      <w:r>
+        <w:t xml:space="preserve"> </w:t>
+      </w:r>
+      <w:r>
+        <w:rPr>
+          <w:b/>
+        </w:rPr>
+        <w:t xml:space="preserve">React </w:t>
       </w:r>
       <w:proofErr w:type="spellStart"/>
       <w:r>
@@ -1152,7 +1206,61 @@
       </w:r>
       <w:proofErr w:type="spellEnd"/>
       <w:r>
-        <w:t xml:space="preserve"> to integrate web app to database which is created using </w:t>
+        <w:t xml:space="preserve">, HTML, CSS, </w:t>
+      </w:r>
+      <w:proofErr w:type="spellStart"/>
+      <w:r>
+        <w:t>Javascript</w:t>
+      </w:r>
+      <w:proofErr w:type="spellEnd"/>
+      <w:r>
+        <w:t xml:space="preserve">, </w:t>
+      </w:r>
+      <w:r>
+        <w:rPr>
+          <w:b/>
+        </w:rPr>
+        <w:t xml:space="preserve">Node </w:t>
+      </w:r>
+      <w:proofErr w:type="spellStart"/>
+      <w:r>
+        <w:rPr>
+          <w:b/>
+        </w:rPr>
+        <w:t>js</w:t>
+      </w:r>
+      <w:proofErr w:type="spellEnd"/>
+      <w:r>
+        <w:rPr>
+          <w:b/>
+        </w:rPr>
+        <w:t>,</w:t>
+      </w:r>
+      <w:r>
+        <w:t xml:space="preserve"> </w:t>
+      </w:r>
+      <w:r>
+        <w:rPr>
+          <w:b/>
+        </w:rPr>
+        <w:t xml:space="preserve">Express </w:t>
+      </w:r>
+      <w:proofErr w:type="spellStart"/>
+      <w:r>
+        <w:rPr>
+          <w:b/>
+        </w:rPr>
+        <w:t>js</w:t>
+      </w:r>
+      <w:proofErr w:type="spellEnd"/>
+      <w:r>
+        <w:rPr>
+          <w:b/>
+        </w:rPr>
+        <w:t>,</w:t>
+      </w:r>
+      <w:r>
+        <w:t xml:space="preserve"> </w:t>
       </w:r>
       <w:proofErr w:type="spellStart"/>
       <w:r>
@@ -1179,7 +1287,7 @@
           <w:szCs w:val="32"/>
         </w:rPr>
       </w:pPr>
-      <w:hyperlink r:id="rId7" w:history="1">
+      <w:hyperlink r:id="rId8" w:history="1">
         <w:proofErr w:type="spellStart"/>
         <w:r>
           <w:rPr>
@@ -1220,23 +1328,13 @@
           <w:ilvl w:val="0"/>
           <w:numId w:val="5"/>
         </w:numPr>
-        <w:spacing w:after="0" w:line="240" w:lineRule="auto"/>
-        <w:rPr>
-          <w:b/>
-        </w:rPr>
-      </w:pPr>
-      <w:r>
-        <w:t xml:space="preserve"> Technology used:</w:t>
-      </w:r>
-    </w:p>
-    <w:p>
-      <w:pPr>
-        <w:pStyle w:val="ListParagraph"/>
-        <w:numPr>
-          <w:ilvl w:val="0"/>
-          <w:numId w:val="7"/>
-        </w:numPr>
-      </w:pPr>
+      </w:pPr>
+      <w:r>
+        <w:t>Technology used:</w:t>
+      </w:r>
+      <w:r>
+        <w:t xml:space="preserve"> </w:t>
+      </w:r>
       <w:r>
         <w:rPr>
           <w:b/>
@@ -1260,32 +1358,11 @@
       </w:r>
       <w:proofErr w:type="spellEnd"/>
       <w:r>
-        <w:t xml:space="preserve"> for frontend.</w:t>
-      </w:r>
-    </w:p>
-    <w:p>
-      <w:pPr>
-        <w:pStyle w:val="ListParagraph"/>
-        <w:numPr>
-          <w:ilvl w:val="0"/>
-          <w:numId w:val="7"/>
-        </w:numPr>
-        <w:spacing w:after="0" w:line="240" w:lineRule="auto"/>
-      </w:pPr>
+        <w:t xml:space="preserve"> and </w:t>
+      </w:r>
       <w:proofErr w:type="spellStart"/>
       <w:r>
         <w:t>NewsAPI</w:t>
-      </w:r>
-      <w:proofErr w:type="spellEnd"/>
-      <w:r>
-        <w:t xml:space="preserve"> is used to</w:t>
-      </w:r>
-      <w:r>
-        <w:t xml:space="preserve"> fetch news to </w:t>
-      </w:r>
-      <w:proofErr w:type="spellStart"/>
-      <w:r>
-        <w:t>NewsUpdates</w:t>
       </w:r>
       <w:proofErr w:type="spellEnd"/>
       <w:r>
@@ -1302,7 +1379,7 @@
           <w:szCs w:val="32"/>
         </w:rPr>
       </w:pPr>
-      <w:hyperlink r:id="rId8" w:history="1">
+      <w:hyperlink r:id="rId9" w:history="1">
         <w:r>
           <w:rPr>
             <w:rStyle w:val="Hyperlink"/>
@@ -1349,59 +1426,40 @@
       <w:r>
         <w:t>Technology used:</w:t>
       </w:r>
-    </w:p>
-    <w:p>
-      <w:pPr>
-        <w:pStyle w:val="ListParagraph"/>
-        <w:numPr>
-          <w:ilvl w:val="0"/>
-          <w:numId w:val="9"/>
-        </w:numPr>
-        <w:spacing w:after="0" w:line="240" w:lineRule="auto"/>
-        <w:rPr>
-          <w:b/>
-        </w:rPr>
-      </w:pPr>
-      <w:r>
-        <w:t>HTML,</w:t>
-      </w:r>
+      <w:r>
+        <w:t xml:space="preserve"> HTML, CSS, </w:t>
+      </w:r>
+      <w:proofErr w:type="spellStart"/>
+      <w:r>
+        <w:t>Javascript</w:t>
+      </w:r>
+      <w:proofErr w:type="spellEnd"/>
+      <w:r>
+        <w:t xml:space="preserve">, and </w:t>
+      </w:r>
+      <w:proofErr w:type="spellStart"/>
+      <w:r>
+        <w:t>Openweathermap</w:t>
+      </w:r>
+      <w:proofErr w:type="spellEnd"/>
       <w:r>
         <w:t xml:space="preserve"> </w:t>
       </w:r>
-      <w:r>
-        <w:t xml:space="preserve">CSS, </w:t>
-      </w:r>
       <w:proofErr w:type="spellStart"/>
-      <w:r>
-        <w:t>Javascript</w:t>
+      <w:proofErr w:type="gramStart"/>
+      <w:r>
+        <w:t>api</w:t>
       </w:r>
       <w:proofErr w:type="spellEnd"/>
-      <w:r>
-        <w:t>, EJS for frontend.</w:t>
-      </w:r>
-    </w:p>
-    <w:p>
-      <w:pPr>
-        <w:pStyle w:val="ListParagraph"/>
-        <w:numPr>
-          <w:ilvl w:val="0"/>
-          <w:numId w:val="9"/>
-        </w:numPr>
-        <w:spacing w:after="0" w:line="240" w:lineRule="auto"/>
-        <w:rPr>
-          <w:b/>
-        </w:rPr>
-      </w:pPr>
-      <w:proofErr w:type="spellStart"/>
-      <w:r>
-        <w:t>Openweathermap</w:t>
-      </w:r>
-      <w:proofErr w:type="spellEnd"/>
-      <w:r>
-        <w:t xml:space="preserve"> API to fetch weather information</w:t>
-      </w:r>
+      <w:proofErr w:type="gramEnd"/>
       <w:r>
         <w:t>.</w:t>
+      </w:r>
+      <w:r>
+        <w:rPr>
+          <w:b/>
+        </w:rPr>
+        <w:t xml:space="preserve"> </w:t>
       </w:r>
     </w:p>
     <w:p>
@@ -1414,7 +1472,7 @@
           <w:szCs w:val="32"/>
         </w:rPr>
       </w:pPr>
-      <w:hyperlink r:id="rId9" w:history="1">
+      <w:hyperlink r:id="rId10" w:history="1">
         <w:r>
           <w:rPr>
             <w:rStyle w:val="Hyperlink"/>
@@ -1458,50 +1516,47 @@
       <w:r>
         <w:t>Technology used:</w:t>
       </w:r>
+      <w:r>
+        <w:rPr>
+          <w:b/>
+        </w:rPr>
+        <w:t xml:space="preserve"> </w:t>
+      </w:r>
+      <w:r>
+        <w:rPr>
+          <w:b/>
+        </w:rPr>
+        <w:t>React</w:t>
+      </w:r>
+      <w:r>
+        <w:rPr>
+          <w:b/>
+        </w:rPr>
+        <w:t xml:space="preserve"> </w:t>
+      </w:r>
+      <w:proofErr w:type="spellStart"/>
+      <w:r>
+        <w:rPr>
+          <w:b/>
+        </w:rPr>
+        <w:t>js</w:t>
+      </w:r>
+      <w:proofErr w:type="spellEnd"/>
+      <w:r>
+        <w:t xml:space="preserve">, HTML, CSS, </w:t>
+      </w:r>
+      <w:proofErr w:type="spellStart"/>
+      <w:r>
+        <w:t>Javascript</w:t>
+      </w:r>
+      <w:proofErr w:type="spellEnd"/>
+      <w:r>
+        <w:t xml:space="preserve"> and Tailwind CSS.</w:t>
+      </w:r>
     </w:p>
     <w:p>
       <w:pPr>
         <w:pStyle w:val="ListParagraph"/>
-        <w:numPr>
-          <w:ilvl w:val="0"/>
-          <w:numId w:val="12"/>
-        </w:numPr>
-        <w:spacing w:after="0" w:line="240" w:lineRule="auto"/>
-        <w:rPr>
-          <w:b/>
-        </w:rPr>
-      </w:pPr>
-      <w:r>
-        <w:rPr>
-          <w:b/>
-        </w:rPr>
-        <w:t xml:space="preserve">React </w:t>
-      </w:r>
-      <w:proofErr w:type="spellStart"/>
-      <w:r>
-        <w:rPr>
-          <w:b/>
-        </w:rPr>
-        <w:t>js</w:t>
-      </w:r>
-      <w:proofErr w:type="spellEnd"/>
-      <w:r>
-        <w:t xml:space="preserve">, HTML, CSS, </w:t>
-      </w:r>
-      <w:proofErr w:type="spellStart"/>
-      <w:r>
-        <w:t>Javascript</w:t>
-      </w:r>
-      <w:proofErr w:type="spellEnd"/>
-      <w:r>
-        <w:t xml:space="preserve"> and Tailwind CSS</w:t>
-      </w:r>
-      <w:r>
-        <w:t>.</w:t>
-      </w:r>
-    </w:p>
-    <w:p>
-      <w:pPr>
         <w:spacing w:after="0" w:line="240" w:lineRule="auto"/>
         <w:rPr>
           <w:b/>
@@ -1717,7 +1772,16 @@
           <w:sz w:val="36"/>
           <w:szCs w:val="36"/>
         </w:rPr>
-        <w:t>Interest and Activities</w:t>
+        <w:t xml:space="preserve">Area of </w:t>
+      </w:r>
+      <w:r>
+        <w:rPr>
+          <w:b/>
+          <w:color w:val="984806" w:themeColor="accent6" w:themeShade="80"/>
+          <w:sz w:val="36"/>
+          <w:szCs w:val="36"/>
+        </w:rPr>
+        <w:t xml:space="preserve">Interest </w:t>
       </w:r>
     </w:p>
     <w:p>
@@ -1742,23 +1806,151 @@
     </w:p>
     <w:p>
       <w:pPr>
+        <w:spacing w:after="0" w:line="240" w:lineRule="auto"/>
+        <w:rPr>
+          <w:color w:val="000000" w:themeColor="text1"/>
+        </w:rPr>
+      </w:pPr>
+      <w:r>
+        <w:rPr>
+          <w:b/>
+          <w:color w:val="000000" w:themeColor="text1"/>
+        </w:rPr>
+        <w:t>1.</w:t>
+      </w:r>
+      <w:r>
+        <w:rPr>
+          <w:color w:val="000000" w:themeColor="text1"/>
+        </w:rPr>
+        <w:t xml:space="preserve"> Web Development</w:t>
+      </w:r>
+      <w:r>
+        <w:rPr>
+          <w:color w:val="000000" w:themeColor="text1"/>
+        </w:rPr>
+        <w:tab/>
+      </w:r>
+      <w:r>
+        <w:rPr>
+          <w:color w:val="000000" w:themeColor="text1"/>
+        </w:rPr>
+        <w:tab/>
+      </w:r>
+      <w:r>
+        <w:rPr>
+          <w:color w:val="000000" w:themeColor="text1"/>
+        </w:rPr>
+        <w:tab/>
+      </w:r>
+      <w:r>
+        <w:rPr>
+          <w:b/>
+          <w:color w:val="000000" w:themeColor="text1"/>
+        </w:rPr>
+        <w:t>2.</w:t>
+      </w:r>
+      <w:r>
+        <w:rPr>
+          <w:color w:val="000000" w:themeColor="text1"/>
+        </w:rPr>
+        <w:t xml:space="preserve"> Machine L</w:t>
+      </w:r>
+      <w:r>
+        <w:rPr>
+          <w:color w:val="000000" w:themeColor="text1"/>
+        </w:rPr>
+        <w:t>earning</w:t>
+      </w:r>
+    </w:p>
+    <w:p>
+      <w:pPr>
+        <w:spacing w:after="0" w:line="240" w:lineRule="auto"/>
+        <w:rPr>
+          <w:color w:val="000000" w:themeColor="text1"/>
+        </w:rPr>
+      </w:pPr>
+    </w:p>
+    <w:p>
+      <w:pPr>
+        <w:spacing w:after="0" w:line="240" w:lineRule="auto"/>
+        <w:rPr>
+          <w:b/>
+          <w:color w:val="984806" w:themeColor="accent6" w:themeShade="80"/>
+          <w:sz w:val="36"/>
+          <w:szCs w:val="36"/>
+        </w:rPr>
+      </w:pPr>
+      <w:r>
+        <w:rPr>
+          <w:b/>
+          <w:color w:val="984806" w:themeColor="accent6" w:themeShade="80"/>
+          <w:sz w:val="36"/>
+          <w:szCs w:val="36"/>
+        </w:rPr>
+        <w:t>Achi</w:t>
+      </w:r>
+      <w:r>
+        <w:rPr>
+          <w:b/>
+          <w:color w:val="984806" w:themeColor="accent6" w:themeShade="80"/>
+          <w:sz w:val="36"/>
+          <w:szCs w:val="36"/>
+        </w:rPr>
+        <w:t>e</w:t>
+      </w:r>
+      <w:r>
+        <w:rPr>
+          <w:b/>
+          <w:color w:val="984806" w:themeColor="accent6" w:themeShade="80"/>
+          <w:sz w:val="36"/>
+          <w:szCs w:val="36"/>
+        </w:rPr>
+        <w:t>vements</w:t>
+      </w:r>
+    </w:p>
+    <w:p>
+      <w:pPr>
+        <w:spacing w:after="0" w:line="240" w:lineRule="auto"/>
+        <w:rPr>
+          <w:color w:val="000000" w:themeColor="text1"/>
+        </w:rPr>
+      </w:pPr>
+      <w:r>
+        <w:rPr>
+          <w:rFonts w:cstheme="minorHAnsi"/>
+          <w:noProof/>
+        </w:rPr>
+        <w:pict>
+          <v:shape id="_x0000_s1032" type="#_x0000_t32" style="position:absolute;margin-left:-4.55pt;margin-top:3.95pt;width:340.45pt;height:0;z-index:251665408" o:connectortype="straight" strokecolor="#974706 [1609]" strokeweight="2pt">
+            <v:stroke startarrow="diamond" startarrowwidth="wide" startarrowlength="long"/>
+            <v:shadow type="perspective" color="#7f7f7f [1601]" opacity=".5" offset="1pt" offset2="-1pt"/>
+          </v:shape>
+        </w:pict>
+      </w:r>
+    </w:p>
+    <w:p>
+      <w:pPr>
         <w:pStyle w:val="ListParagraph"/>
         <w:numPr>
           <w:ilvl w:val="0"/>
-          <w:numId w:val="16"/>
+          <w:numId w:val="19"/>
         </w:numPr>
         <w:spacing w:after="0" w:line="240" w:lineRule="auto"/>
         <w:rPr>
-          <w:b/>
-          <w:color w:val="000000" w:themeColor="text1"/>
-        </w:rPr>
-      </w:pPr>
-      <w:r>
-        <w:rPr>
-          <w:b/>
-          <w:color w:val="000000" w:themeColor="text1"/>
-        </w:rPr>
-        <w:t>Gate 2023 Qualified : Mark - 32/100</w:t>
+          <w:color w:val="000000" w:themeColor="text1"/>
+        </w:rPr>
+      </w:pPr>
+      <w:r>
+        <w:rPr>
+          <w:color w:val="000000" w:themeColor="text1"/>
+        </w:rPr>
+        <w:t>2023 Gate Qualified - Mark obtained is 32/100</w:t>
+      </w:r>
+      <w:r>
+        <w:rPr>
+          <w:color w:val="000000" w:themeColor="text1"/>
+        </w:rPr>
+        <w:t>.</w:t>
       </w:r>
     </w:p>
     <w:p>
@@ -1766,7 +1958,7 @@
         <w:pStyle w:val="ListParagraph"/>
         <w:numPr>
           <w:ilvl w:val="0"/>
-          <w:numId w:val="16"/>
+          <w:numId w:val="19"/>
         </w:numPr>
         <w:spacing w:after="0" w:line="240" w:lineRule="auto"/>
         <w:rPr>
@@ -1775,51 +1967,42 @@
       </w:pPr>
       <w:r>
         <w:rPr>
-          <w:b/>
-          <w:color w:val="000000" w:themeColor="text1"/>
-        </w:rPr>
-        <w:t>Volunteer</w:t>
-      </w:r>
-      <w:r>
-        <w:rPr>
-          <w:b/>
-          <w:color w:val="000000" w:themeColor="text1"/>
-        </w:rPr>
-        <w:t xml:space="preserve"> in </w:t>
-      </w:r>
-      <w:r>
-        <w:rPr>
-          <w:b/>
-          <w:color w:val="000000" w:themeColor="text1"/>
-        </w:rPr>
-        <w:t>1</w:t>
-      </w:r>
-      <w:r>
-        <w:rPr>
-          <w:b/>
+          <w:color w:val="000000" w:themeColor="text1"/>
+        </w:rPr>
+        <w:t>Secured 2</w:t>
+      </w:r>
+      <w:r>
+        <w:rPr>
           <w:color w:val="000000" w:themeColor="text1"/>
           <w:vertAlign w:val="superscript"/>
         </w:rPr>
-        <w:t>st</w:t>
-      </w:r>
-      <w:r>
-        <w:rPr>
-          <w:b/>
-          <w:color w:val="000000" w:themeColor="text1"/>
-        </w:rPr>
-        <w:t xml:space="preserve"> HR summit April 2023 </w:t>
-      </w:r>
-      <w:r>
-        <w:rPr>
-          <w:color w:val="000000" w:themeColor="text1"/>
-        </w:rPr>
-        <w:t xml:space="preserve">at </w:t>
+        <w:t>nd</w:t>
+      </w:r>
+      <w:r>
+        <w:rPr>
+          <w:color w:val="000000" w:themeColor="text1"/>
+        </w:rPr>
+        <w:t xml:space="preserve"> rank in web development </w:t>
       </w:r>
       <w:proofErr w:type="spellStart"/>
       <w:r>
         <w:rPr>
           <w:color w:val="000000" w:themeColor="text1"/>
         </w:rPr>
+        <w:t>Hackathon</w:t>
+      </w:r>
+      <w:proofErr w:type="spellEnd"/>
+      <w:r>
+        <w:rPr>
+          <w:color w:val="000000" w:themeColor="text1"/>
+        </w:rPr>
+        <w:t xml:space="preserve"> organized by Department of Mathematical Sciences and Computer Applications at </w:t>
+      </w:r>
+      <w:proofErr w:type="spellStart"/>
+      <w:r>
+        <w:rPr>
+          <w:color w:val="000000" w:themeColor="text1"/>
+        </w:rPr>
         <w:t>Bundelkhand</w:t>
       </w:r>
       <w:proofErr w:type="spellEnd"/>
@@ -1827,7 +2010,7 @@
         <w:rPr>
           <w:color w:val="000000" w:themeColor="text1"/>
         </w:rPr>
-        <w:t xml:space="preserve"> University.</w:t>
+        <w:t xml:space="preserve"> University, Jhansi.</w:t>
       </w:r>
     </w:p>
     <w:p>
@@ -1835,55 +2018,60 @@
         <w:pStyle w:val="ListParagraph"/>
         <w:numPr>
           <w:ilvl w:val="0"/>
-          <w:numId w:val="16"/>
+          <w:numId w:val="19"/>
         </w:numPr>
-        <w:rPr>
-          <w:rFonts w:cstheme="minorHAnsi"/>
-          <w:b/>
-        </w:rPr>
-      </w:pPr>
-      <w:r>
-        <w:rPr>
-          <w:rFonts w:cstheme="minorHAnsi"/>
-          <w:b/>
-        </w:rPr>
-        <w:t xml:space="preserve">National Service </w:t>
+        <w:spacing w:after="0" w:line="240" w:lineRule="auto"/>
+        <w:rPr>
+          <w:color w:val="000000" w:themeColor="text1"/>
+        </w:rPr>
+      </w:pPr>
+      <w:r>
+        <w:rPr>
+          <w:color w:val="000000" w:themeColor="text1"/>
+        </w:rPr>
+        <w:t>Solved 250</w:t>
       </w:r>
       <w:proofErr w:type="gramStart"/>
       <w:r>
         <w:rPr>
-          <w:rFonts w:cstheme="minorHAnsi"/>
-          <w:b/>
-        </w:rPr>
-        <w:t>Scheme(</w:t>
+          <w:color w:val="000000" w:themeColor="text1"/>
+        </w:rPr>
+        <w:t>+  questions</w:t>
       </w:r>
       <w:proofErr w:type="gramEnd"/>
       <w:r>
         <w:rPr>
-          <w:rFonts w:cstheme="minorHAnsi"/>
-          <w:b/>
-        </w:rPr>
-        <w:t xml:space="preserve">NSS) Volunteer </w:t>
-      </w:r>
-      <w:r>
-        <w:rPr>
-          <w:rFonts w:cstheme="minorHAnsi"/>
-        </w:rPr>
-        <w:t xml:space="preserve">at </w:t>
+          <w:color w:val="000000" w:themeColor="text1"/>
+        </w:rPr>
+        <w:t xml:space="preserve"> on </w:t>
       </w:r>
       <w:proofErr w:type="spellStart"/>
       <w:r>
         <w:rPr>
-          <w:rFonts w:cstheme="minorHAnsi"/>
-        </w:rPr>
-        <w:t>Bundelkhand</w:t>
+          <w:color w:val="000000" w:themeColor="text1"/>
+        </w:rPr>
+        <w:t>Leetcode</w:t>
       </w:r>
       <w:proofErr w:type="spellEnd"/>
       <w:r>
         <w:rPr>
-          <w:rFonts w:cstheme="minorHAnsi"/>
-        </w:rPr>
-        <w:t xml:space="preserve"> University.</w:t>
+          <w:color w:val="000000" w:themeColor="text1"/>
+        </w:rPr>
+        <w:t xml:space="preserve"> and 100+ questions on </w:t>
+      </w:r>
+      <w:proofErr w:type="spellStart"/>
+      <w:r>
+        <w:rPr>
+          <w:color w:val="000000" w:themeColor="text1"/>
+        </w:rPr>
+        <w:t>Codechef</w:t>
+      </w:r>
+      <w:proofErr w:type="spellEnd"/>
+      <w:r>
+        <w:rPr>
+          <w:color w:val="000000" w:themeColor="text1"/>
+        </w:rPr>
+        <w:t>.</w:t>
       </w:r>
     </w:p>
     <w:p>
@@ -1891,30 +2079,57 @@
         <w:pStyle w:val="ListParagraph"/>
         <w:numPr>
           <w:ilvl w:val="0"/>
-          <w:numId w:val="16"/>
+          <w:numId w:val="19"/>
         </w:numPr>
         <w:spacing w:after="0" w:line="240" w:lineRule="auto"/>
-        <w:rPr>
-          <w:color w:val="000000" w:themeColor="text1"/>
-        </w:rPr>
-      </w:pPr>
-      <w:r>
-        <w:rPr>
-          <w:color w:val="000000" w:themeColor="text1"/>
-        </w:rPr>
-        <w:t>Interested in Web development, App development, Machine Learning and Internet of Things</w:t>
-      </w:r>
-      <w:r>
-        <w:rPr>
-          <w:color w:val="000000" w:themeColor="text1"/>
-        </w:rPr>
-        <w:t xml:space="preserve"> </w:t>
-      </w:r>
-      <w:r>
-        <w:rPr>
-          <w:color w:val="000000" w:themeColor="text1"/>
-        </w:rPr>
-        <w:t>(IOT).</w:t>
+        <w:contextualSpacing w:val="0"/>
+        <w:rPr>
+          <w:rFonts w:cstheme="minorHAnsi"/>
+          <w:b/>
+        </w:rPr>
+      </w:pPr>
+      <w:r>
+        <w:rPr>
+          <w:rFonts w:cstheme="minorHAnsi"/>
+          <w:b/>
+        </w:rPr>
+        <w:t xml:space="preserve">National Service </w:t>
+      </w:r>
+      <w:proofErr w:type="gramStart"/>
+      <w:r>
+        <w:rPr>
+          <w:rFonts w:cstheme="minorHAnsi"/>
+          <w:b/>
+        </w:rPr>
+        <w:t>Scheme(</w:t>
+      </w:r>
+      <w:proofErr w:type="gramEnd"/>
+      <w:r>
+        <w:rPr>
+          <w:rFonts w:cstheme="minorHAnsi"/>
+          <w:b/>
+        </w:rPr>
+        <w:t xml:space="preserve">NSS) Volunteer </w:t>
+      </w:r>
+      <w:r>
+        <w:rPr>
+          <w:rFonts w:cstheme="minorHAnsi"/>
+        </w:rPr>
+        <w:t xml:space="preserve">at </w:t>
+      </w:r>
+      <w:proofErr w:type="spellStart"/>
+      <w:r>
+        <w:rPr>
+          <w:rFonts w:cstheme="minorHAnsi"/>
+        </w:rPr>
+        <w:t>Bundelkhand</w:t>
+      </w:r>
+      <w:proofErr w:type="spellEnd"/>
+      <w:r>
+        <w:rPr>
+          <w:rFonts w:cstheme="minorHAnsi"/>
+        </w:rPr>
+        <w:t xml:space="preserve"> University.</w:t>
       </w:r>
     </w:p>
     <w:p>
@@ -1922,132 +2137,53 @@
         <w:pStyle w:val="ListParagraph"/>
         <w:numPr>
           <w:ilvl w:val="0"/>
-          <w:numId w:val="16"/>
+          <w:numId w:val="19"/>
         </w:numPr>
-        <w:spacing w:after="0" w:line="240" w:lineRule="auto"/>
-        <w:rPr>
-          <w:color w:val="000000" w:themeColor="text1"/>
-        </w:rPr>
-      </w:pPr>
-      <w:r>
-        <w:rPr>
-          <w:color w:val="000000" w:themeColor="text1"/>
-        </w:rPr>
-        <w:t>Secured 2</w:t>
-      </w:r>
-      <w:r>
-        <w:rPr>
-          <w:color w:val="000000" w:themeColor="text1"/>
+        <w:rPr>
+          <w:rFonts w:cstheme="minorHAnsi"/>
+        </w:rPr>
+      </w:pPr>
+      <w:r>
+        <w:rPr>
+          <w:rFonts w:cstheme="minorHAnsi"/>
+          <w:b/>
+        </w:rPr>
+        <w:t>Volunteer in 1</w:t>
+      </w:r>
+      <w:r>
+        <w:rPr>
+          <w:rFonts w:cstheme="minorHAnsi"/>
+          <w:b/>
           <w:vertAlign w:val="superscript"/>
         </w:rPr>
-        <w:t>nd</w:t>
-      </w:r>
-      <w:r>
-        <w:rPr>
-          <w:color w:val="000000" w:themeColor="text1"/>
-        </w:rPr>
-        <w:t xml:space="preserve"> rank in Web development hackathon organized by Department of Mathematical Sciences &amp; Computer Applications at </w:t>
+        <w:t>st</w:t>
+      </w:r>
+      <w:r>
+        <w:rPr>
+          <w:rFonts w:cstheme="minorHAnsi"/>
+          <w:b/>
+        </w:rPr>
+        <w:t xml:space="preserve"> HR Summit April 2023 </w:t>
+      </w:r>
+      <w:r>
+        <w:rPr>
+          <w:rFonts w:cstheme="minorHAnsi"/>
+        </w:rPr>
+        <w:t xml:space="preserve">at </w:t>
       </w:r>
       <w:proofErr w:type="spellStart"/>
       <w:r>
         <w:rPr>
-          <w:color w:val="000000" w:themeColor="text1"/>
+          <w:rFonts w:cstheme="minorHAnsi"/>
         </w:rPr>
         <w:t>Bundelkhand</w:t>
       </w:r>
       <w:proofErr w:type="spellEnd"/>
       <w:r>
         <w:rPr>
-          <w:color w:val="000000" w:themeColor="text1"/>
-        </w:rPr>
-        <w:t xml:space="preserve"> University, Jhansi.</w:t>
-      </w:r>
-    </w:p>
-    <w:p>
-      <w:pPr>
-        <w:pStyle w:val="ListParagraph"/>
-        <w:numPr>
-          <w:ilvl w:val="0"/>
-          <w:numId w:val="16"/>
-        </w:numPr>
-        <w:spacing w:after="0" w:line="240" w:lineRule="auto"/>
-        <w:rPr>
-          <w:b/>
-          <w:color w:val="000000" w:themeColor="text1"/>
-        </w:rPr>
-      </w:pPr>
-      <w:r>
-        <w:rPr>
-          <w:b/>
-        </w:rPr>
-        <w:t xml:space="preserve">Solved 250+ DSA questions on </w:t>
-      </w:r>
-      <w:proofErr w:type="spellStart"/>
-      <w:r>
-        <w:rPr>
-          <w:b/>
-        </w:rPr>
-        <w:t>LeetCode</w:t>
-      </w:r>
-      <w:proofErr w:type="spellEnd"/>
-      <w:r>
-        <w:rPr>
-          <w:b/>
-        </w:rPr>
-        <w:t xml:space="preserve"> and 100+ questions on </w:t>
-      </w:r>
-      <w:proofErr w:type="spellStart"/>
-      <w:r>
-        <w:rPr>
-          <w:b/>
-        </w:rPr>
-        <w:t>CodeChef</w:t>
-      </w:r>
-      <w:proofErr w:type="spellEnd"/>
-      <w:r>
-        <w:rPr>
-          <w:b/>
-        </w:rPr>
-        <w:t>.</w:t>
-      </w:r>
-      <w:r>
-        <w:rPr>
-          <w:b/>
-          <w:color w:val="000000" w:themeColor="text1"/>
-        </w:rPr>
-        <w:t xml:space="preserve"> </w:t>
-      </w:r>
-    </w:p>
-    <w:p>
-      <w:pPr>
-        <w:pStyle w:val="ListParagraph"/>
-        <w:numPr>
-          <w:ilvl w:val="0"/>
-          <w:numId w:val="16"/>
-        </w:numPr>
-        <w:spacing w:after="0" w:line="240" w:lineRule="auto"/>
-        <w:rPr>
-          <w:color w:val="000000" w:themeColor="text1"/>
-        </w:rPr>
-      </w:pPr>
-      <w:r>
-        <w:t>Event Organization (</w:t>
-      </w:r>
-      <w:proofErr w:type="spellStart"/>
-      <w:r>
-        <w:t>Durga</w:t>
-      </w:r>
-      <w:proofErr w:type="spellEnd"/>
-      <w:r>
-        <w:t xml:space="preserve"> </w:t>
-      </w:r>
-      <w:proofErr w:type="spellStart"/>
-      <w:r>
-        <w:t>Pooja</w:t>
-      </w:r>
-      <w:proofErr w:type="spellEnd"/>
-      <w:r>
-        <w:t xml:space="preserve"> &amp; Food distribution in 2500+ people, Independence &amp; Republic Day) in hostel</w:t>
+          <w:rFonts w:cstheme="minorHAnsi"/>
+        </w:rPr>
+        <w:t xml:space="preserve"> University.</w:t>
       </w:r>
     </w:p>
     <w:sectPr>
@@ -2299,7 +2435,7 @@
   <w:abstractNum w:abstractNumId="2">
     <w:nsid w:val="1DC96508"/>
     <w:multiLevelType w:val="hybridMultilevel"/>
-    <w:tmpl w:val="55063E7C"/>
+    <w:tmpl w:val="F69661CE"/>
     <w:lvl w:ilvl="0" w:tplc="F878D3B8">
       <w:start w:val="1"/>
       <w:numFmt w:val="bullet"/>
@@ -2507,7 +2643,7 @@
   <w:abstractNum w:abstractNumId="4">
     <w:nsid w:val="2AD02157"/>
     <w:multiLevelType w:val="hybridMultilevel"/>
-    <w:tmpl w:val="5DA8801E"/>
+    <w:tmpl w:val="D64A8C8E"/>
     <w:lvl w:ilvl="0" w:tplc="F878D3B8">
       <w:start w:val="1"/>
       <w:numFmt w:val="bullet"/>
@@ -2967,9 +3103,9 @@
     </w:lvl>
   </w:abstractNum>
   <w:abstractNum w:abstractNumId="8">
-    <w:nsid w:val="3E6E37E8"/>
+    <w:nsid w:val="399C58B8"/>
     <w:multiLevelType w:val="hybridMultilevel"/>
-    <w:tmpl w:val="17A8EA78"/>
+    <w:tmpl w:val="C34E35A2"/>
     <w:lvl w:ilvl="0" w:tplc="F878D3B8">
       <w:start w:val="1"/>
       <w:numFmt w:val="bullet"/>
@@ -3085,236 +3221,98 @@
     </w:lvl>
   </w:abstractNum>
   <w:abstractNum w:abstractNumId="9">
-    <w:nsid w:val="4A931CA2"/>
+    <w:nsid w:val="3DB9196A"/>
     <w:multiLevelType w:val="hybridMultilevel"/>
-    <w:tmpl w:val="9E8A7F12"/>
-    <w:lvl w:ilvl="0" w:tplc="368ABB1C">
-      <w:start w:val="1"/>
-      <w:numFmt w:val="bullet"/>
-      <w:lvlText w:val=""/>
+    <w:tmpl w:val="243ECDA6"/>
+    <w:lvl w:ilvl="0" w:tplc="0409000F">
+      <w:start w:val="1"/>
+      <w:numFmt w:val="decimal"/>
+      <w:lvlText w:val="%1."/>
       <w:lvlJc w:val="left"/>
       <w:pPr>
         <w:ind w:left="720" w:hanging="360"/>
       </w:pPr>
       <w:rPr>
-        <w:rFonts w:ascii="Symbol" w:hAnsi="Symbol" w:hint="default"/>
-        <w:color w:val="984806" w:themeColor="accent6" w:themeShade="80"/>
-      </w:rPr>
-    </w:lvl>
-    <w:lvl w:ilvl="1" w:tplc="04090003" w:tentative="1">
-      <w:start w:val="1"/>
-      <w:numFmt w:val="bullet"/>
-      <w:lvlText w:val="o"/>
+        <w:rFonts w:hint="default"/>
+      </w:rPr>
+    </w:lvl>
+    <w:lvl w:ilvl="1" w:tplc="04090019" w:tentative="1">
+      <w:start w:val="1"/>
+      <w:numFmt w:val="lowerLetter"/>
+      <w:lvlText w:val="%2."/>
       <w:lvlJc w:val="left"/>
       <w:pPr>
         <w:ind w:left="1440" w:hanging="360"/>
       </w:pPr>
-      <w:rPr>
-        <w:rFonts w:ascii="Courier New" w:hAnsi="Courier New" w:cs="Courier New" w:hint="default"/>
-      </w:rPr>
-    </w:lvl>
-    <w:lvl w:ilvl="2" w:tplc="04090005" w:tentative="1">
-      <w:start w:val="1"/>
-      <w:numFmt w:val="bullet"/>
-      <w:lvlText w:val=""/>
-      <w:lvlJc w:val="left"/>
-      <w:pPr>
-        <w:ind w:left="2160" w:hanging="360"/>
-      </w:pPr>
-      <w:rPr>
-        <w:rFonts w:ascii="Wingdings" w:hAnsi="Wingdings" w:hint="default"/>
-      </w:rPr>
-    </w:lvl>
-    <w:lvl w:ilvl="3" w:tplc="04090001" w:tentative="1">
-      <w:start w:val="1"/>
-      <w:numFmt w:val="bullet"/>
-      <w:lvlText w:val=""/>
+    </w:lvl>
+    <w:lvl w:ilvl="2" w:tplc="0409001B" w:tentative="1">
+      <w:start w:val="1"/>
+      <w:numFmt w:val="lowerRoman"/>
+      <w:lvlText w:val="%3."/>
+      <w:lvlJc w:val="right"/>
+      <w:pPr>
+        <w:ind w:left="2160" w:hanging="180"/>
+      </w:pPr>
+    </w:lvl>
+    <w:lvl w:ilvl="3" w:tplc="0409000F" w:tentative="1">
+      <w:start w:val="1"/>
+      <w:numFmt w:val="decimal"/>
+      <w:lvlText w:val="%4."/>
       <w:lvlJc w:val="left"/>
       <w:pPr>
         <w:ind w:left="2880" w:hanging="360"/>
       </w:pPr>
-      <w:rPr>
-        <w:rFonts w:ascii="Symbol" w:hAnsi="Symbol" w:hint="default"/>
-      </w:rPr>
-    </w:lvl>
-    <w:lvl w:ilvl="4" w:tplc="04090003" w:tentative="1">
-      <w:start w:val="1"/>
-      <w:numFmt w:val="bullet"/>
-      <w:lvlText w:val="o"/>
+    </w:lvl>
+    <w:lvl w:ilvl="4" w:tplc="04090019" w:tentative="1">
+      <w:start w:val="1"/>
+      <w:numFmt w:val="lowerLetter"/>
+      <w:lvlText w:val="%5."/>
       <w:lvlJc w:val="left"/>
       <w:pPr>
         <w:ind w:left="3600" w:hanging="360"/>
       </w:pPr>
-      <w:rPr>
-        <w:rFonts w:ascii="Courier New" w:hAnsi="Courier New" w:cs="Courier New" w:hint="default"/>
-      </w:rPr>
-    </w:lvl>
-    <w:lvl w:ilvl="5" w:tplc="04090005" w:tentative="1">
-      <w:start w:val="1"/>
-      <w:numFmt w:val="bullet"/>
-      <w:lvlText w:val=""/>
-      <w:lvlJc w:val="left"/>
-      <w:pPr>
-        <w:ind w:left="4320" w:hanging="360"/>
-      </w:pPr>
-      <w:rPr>
-        <w:rFonts w:ascii="Wingdings" w:hAnsi="Wingdings" w:hint="default"/>
-      </w:rPr>
-    </w:lvl>
-    <w:lvl w:ilvl="6" w:tplc="04090001" w:tentative="1">
-      <w:start w:val="1"/>
-      <w:numFmt w:val="bullet"/>
-      <w:lvlText w:val=""/>
+    </w:lvl>
+    <w:lvl w:ilvl="5" w:tplc="0409001B" w:tentative="1">
+      <w:start w:val="1"/>
+      <w:numFmt w:val="lowerRoman"/>
+      <w:lvlText w:val="%6."/>
+      <w:lvlJc w:val="right"/>
+      <w:pPr>
+        <w:ind w:left="4320" w:hanging="180"/>
+      </w:pPr>
+    </w:lvl>
+    <w:lvl w:ilvl="6" w:tplc="0409000F" w:tentative="1">
+      <w:start w:val="1"/>
+      <w:numFmt w:val="decimal"/>
+      <w:lvlText w:val="%7."/>
       <w:lvlJc w:val="left"/>
       <w:pPr>
         <w:ind w:left="5040" w:hanging="360"/>
       </w:pPr>
-      <w:rPr>
-        <w:rFonts w:ascii="Symbol" w:hAnsi="Symbol" w:hint="default"/>
-      </w:rPr>
-    </w:lvl>
-    <w:lvl w:ilvl="7" w:tplc="04090003" w:tentative="1">
-      <w:start w:val="1"/>
-      <w:numFmt w:val="bullet"/>
-      <w:lvlText w:val="o"/>
+    </w:lvl>
+    <w:lvl w:ilvl="7" w:tplc="04090019" w:tentative="1">
+      <w:start w:val="1"/>
+      <w:numFmt w:val="lowerLetter"/>
+      <w:lvlText w:val="%8."/>
       <w:lvlJc w:val="left"/>
       <w:pPr>
         <w:ind w:left="5760" w:hanging="360"/>
       </w:pPr>
-      <w:rPr>
-        <w:rFonts w:ascii="Courier New" w:hAnsi="Courier New" w:cs="Courier New" w:hint="default"/>
-      </w:rPr>
-    </w:lvl>
-    <w:lvl w:ilvl="8" w:tplc="04090005" w:tentative="1">
-      <w:start w:val="1"/>
-      <w:numFmt w:val="bullet"/>
-      <w:lvlText w:val=""/>
-      <w:lvlJc w:val="left"/>
-      <w:pPr>
-        <w:ind w:left="6480" w:hanging="360"/>
-      </w:pPr>
-      <w:rPr>
-        <w:rFonts w:ascii="Wingdings" w:hAnsi="Wingdings" w:hint="default"/>
-      </w:rPr>
+    </w:lvl>
+    <w:lvl w:ilvl="8" w:tplc="0409001B" w:tentative="1">
+      <w:start w:val="1"/>
+      <w:numFmt w:val="lowerRoman"/>
+      <w:lvlText w:val="%9."/>
+      <w:lvlJc w:val="right"/>
+      <w:pPr>
+        <w:ind w:left="6480" w:hanging="180"/>
+      </w:pPr>
     </w:lvl>
   </w:abstractNum>
   <w:abstractNum w:abstractNumId="10">
-    <w:nsid w:val="4F5D6BD6"/>
+    <w:nsid w:val="3E6E37E8"/>
     <w:multiLevelType w:val="hybridMultilevel"/>
-    <w:tmpl w:val="9E2A2204"/>
-    <w:lvl w:ilvl="0" w:tplc="04090001">
-      <w:start w:val="1"/>
-      <w:numFmt w:val="bullet"/>
-      <w:lvlText w:val=""/>
-      <w:lvlJc w:val="left"/>
-      <w:pPr>
-        <w:ind w:left="720" w:hanging="360"/>
-      </w:pPr>
-      <w:rPr>
-        <w:rFonts w:ascii="Symbol" w:hAnsi="Symbol" w:hint="default"/>
-      </w:rPr>
-    </w:lvl>
-    <w:lvl w:ilvl="1" w:tplc="04090003" w:tentative="1">
-      <w:start w:val="1"/>
-      <w:numFmt w:val="bullet"/>
-      <w:lvlText w:val="o"/>
-      <w:lvlJc w:val="left"/>
-      <w:pPr>
-        <w:ind w:left="1440" w:hanging="360"/>
-      </w:pPr>
-      <w:rPr>
-        <w:rFonts w:ascii="Courier New" w:hAnsi="Courier New" w:cs="Courier New" w:hint="default"/>
-      </w:rPr>
-    </w:lvl>
-    <w:lvl w:ilvl="2" w:tplc="04090005" w:tentative="1">
-      <w:start w:val="1"/>
-      <w:numFmt w:val="bullet"/>
-      <w:lvlText w:val=""/>
-      <w:lvlJc w:val="left"/>
-      <w:pPr>
-        <w:ind w:left="2160" w:hanging="360"/>
-      </w:pPr>
-      <w:rPr>
-        <w:rFonts w:ascii="Wingdings" w:hAnsi="Wingdings" w:hint="default"/>
-      </w:rPr>
-    </w:lvl>
-    <w:lvl w:ilvl="3" w:tplc="04090001" w:tentative="1">
-      <w:start w:val="1"/>
-      <w:numFmt w:val="bullet"/>
-      <w:lvlText w:val=""/>
-      <w:lvlJc w:val="left"/>
-      <w:pPr>
-        <w:ind w:left="2880" w:hanging="360"/>
-      </w:pPr>
-      <w:rPr>
-        <w:rFonts w:ascii="Symbol" w:hAnsi="Symbol" w:hint="default"/>
-      </w:rPr>
-    </w:lvl>
-    <w:lvl w:ilvl="4" w:tplc="04090003" w:tentative="1">
-      <w:start w:val="1"/>
-      <w:numFmt w:val="bullet"/>
-      <w:lvlText w:val="o"/>
-      <w:lvlJc w:val="left"/>
-      <w:pPr>
-        <w:ind w:left="3600" w:hanging="360"/>
-      </w:pPr>
-      <w:rPr>
-        <w:rFonts w:ascii="Courier New" w:hAnsi="Courier New" w:cs="Courier New" w:hint="default"/>
-      </w:rPr>
-    </w:lvl>
-    <w:lvl w:ilvl="5" w:tplc="04090005" w:tentative="1">
-      <w:start w:val="1"/>
-      <w:numFmt w:val="bullet"/>
-      <w:lvlText w:val=""/>
-      <w:lvlJc w:val="left"/>
-      <w:pPr>
-        <w:ind w:left="4320" w:hanging="360"/>
-      </w:pPr>
-      <w:rPr>
-        <w:rFonts w:ascii="Wingdings" w:hAnsi="Wingdings" w:hint="default"/>
-      </w:rPr>
-    </w:lvl>
-    <w:lvl w:ilvl="6" w:tplc="04090001" w:tentative="1">
-      <w:start w:val="1"/>
-      <w:numFmt w:val="bullet"/>
-      <w:lvlText w:val=""/>
-      <w:lvlJc w:val="left"/>
-      <w:pPr>
-        <w:ind w:left="5040" w:hanging="360"/>
-      </w:pPr>
-      <w:rPr>
-        <w:rFonts w:ascii="Symbol" w:hAnsi="Symbol" w:hint="default"/>
-      </w:rPr>
-    </w:lvl>
-    <w:lvl w:ilvl="7" w:tplc="04090003" w:tentative="1">
-      <w:start w:val="1"/>
-      <w:numFmt w:val="bullet"/>
-      <w:lvlText w:val="o"/>
-      <w:lvlJc w:val="left"/>
-      <w:pPr>
-        <w:ind w:left="5760" w:hanging="360"/>
-      </w:pPr>
-      <w:rPr>
-        <w:rFonts w:ascii="Courier New" w:hAnsi="Courier New" w:cs="Courier New" w:hint="default"/>
-      </w:rPr>
-    </w:lvl>
-    <w:lvl w:ilvl="8" w:tplc="04090005" w:tentative="1">
-      <w:start w:val="1"/>
-      <w:numFmt w:val="bullet"/>
-      <w:lvlText w:val=""/>
-      <w:lvlJc w:val="left"/>
-      <w:pPr>
-        <w:ind w:left="6480" w:hanging="360"/>
-      </w:pPr>
-      <w:rPr>
-        <w:rFonts w:ascii="Wingdings" w:hAnsi="Wingdings" w:hint="default"/>
-      </w:rPr>
-    </w:lvl>
-  </w:abstractNum>
-  <w:abstractNum w:abstractNumId="11">
-    <w:nsid w:val="628B4321"/>
-    <w:multiLevelType w:val="hybridMultilevel"/>
-    <w:tmpl w:val="FD322EB6"/>
+    <w:tmpl w:val="17A8EA78"/>
     <w:lvl w:ilvl="0" w:tplc="F878D3B8">
       <w:start w:val="1"/>
       <w:numFmt w:val="bullet"/>
@@ -3429,190 +3427,237 @@
       </w:rPr>
     </w:lvl>
   </w:abstractNum>
+  <w:abstractNum w:abstractNumId="11">
+    <w:nsid w:val="4A931CA2"/>
+    <w:multiLevelType w:val="hybridMultilevel"/>
+    <w:tmpl w:val="9E8A7F12"/>
+    <w:lvl w:ilvl="0" w:tplc="368ABB1C">
+      <w:start w:val="1"/>
+      <w:numFmt w:val="bullet"/>
+      <w:lvlText w:val=""/>
+      <w:lvlJc w:val="left"/>
+      <w:pPr>
+        <w:ind w:left="720" w:hanging="360"/>
+      </w:pPr>
+      <w:rPr>
+        <w:rFonts w:ascii="Symbol" w:hAnsi="Symbol" w:hint="default"/>
+        <w:color w:val="984806" w:themeColor="accent6" w:themeShade="80"/>
+      </w:rPr>
+    </w:lvl>
+    <w:lvl w:ilvl="1" w:tplc="04090003" w:tentative="1">
+      <w:start w:val="1"/>
+      <w:numFmt w:val="bullet"/>
+      <w:lvlText w:val="o"/>
+      <w:lvlJc w:val="left"/>
+      <w:pPr>
+        <w:ind w:left="1440" w:hanging="360"/>
+      </w:pPr>
+      <w:rPr>
+        <w:rFonts w:ascii="Courier New" w:hAnsi="Courier New" w:cs="Courier New" w:hint="default"/>
+      </w:rPr>
+    </w:lvl>
+    <w:lvl w:ilvl="2" w:tplc="04090005" w:tentative="1">
+      <w:start w:val="1"/>
+      <w:numFmt w:val="bullet"/>
+      <w:lvlText w:val=""/>
+      <w:lvlJc w:val="left"/>
+      <w:pPr>
+        <w:ind w:left="2160" w:hanging="360"/>
+      </w:pPr>
+      <w:rPr>
+        <w:rFonts w:ascii="Wingdings" w:hAnsi="Wingdings" w:hint="default"/>
+      </w:rPr>
+    </w:lvl>
+    <w:lvl w:ilvl="3" w:tplc="04090001" w:tentative="1">
+      <w:start w:val="1"/>
+      <w:numFmt w:val="bullet"/>
+      <w:lvlText w:val=""/>
+      <w:lvlJc w:val="left"/>
+      <w:pPr>
+        <w:ind w:left="2880" w:hanging="360"/>
+      </w:pPr>
+      <w:rPr>
+        <w:rFonts w:ascii="Symbol" w:hAnsi="Symbol" w:hint="default"/>
+      </w:rPr>
+    </w:lvl>
+    <w:lvl w:ilvl="4" w:tplc="04090003" w:tentative="1">
+      <w:start w:val="1"/>
+      <w:numFmt w:val="bullet"/>
+      <w:lvlText w:val="o"/>
+      <w:lvlJc w:val="left"/>
+      <w:pPr>
+        <w:ind w:left="3600" w:hanging="360"/>
+      </w:pPr>
+      <w:rPr>
+        <w:rFonts w:ascii="Courier New" w:hAnsi="Courier New" w:cs="Courier New" w:hint="default"/>
+      </w:rPr>
+    </w:lvl>
+    <w:lvl w:ilvl="5" w:tplc="04090005" w:tentative="1">
+      <w:start w:val="1"/>
+      <w:numFmt w:val="bullet"/>
+      <w:lvlText w:val=""/>
+      <w:lvlJc w:val="left"/>
+      <w:pPr>
+        <w:ind w:left="4320" w:hanging="360"/>
+      </w:pPr>
+      <w:rPr>
+        <w:rFonts w:ascii="Wingdings" w:hAnsi="Wingdings" w:hint="default"/>
+      </w:rPr>
+    </w:lvl>
+    <w:lvl w:ilvl="6" w:tplc="04090001" w:tentative="1">
+      <w:start w:val="1"/>
+      <w:numFmt w:val="bullet"/>
+      <w:lvlText w:val=""/>
+      <w:lvlJc w:val="left"/>
+      <w:pPr>
+        <w:ind w:left="5040" w:hanging="360"/>
+      </w:pPr>
+      <w:rPr>
+        <w:rFonts w:ascii="Symbol" w:hAnsi="Symbol" w:hint="default"/>
+      </w:rPr>
+    </w:lvl>
+    <w:lvl w:ilvl="7" w:tplc="04090003" w:tentative="1">
+      <w:start w:val="1"/>
+      <w:numFmt w:val="bullet"/>
+      <w:lvlText w:val="o"/>
+      <w:lvlJc w:val="left"/>
+      <w:pPr>
+        <w:ind w:left="5760" w:hanging="360"/>
+      </w:pPr>
+      <w:rPr>
+        <w:rFonts w:ascii="Courier New" w:hAnsi="Courier New" w:cs="Courier New" w:hint="default"/>
+      </w:rPr>
+    </w:lvl>
+    <w:lvl w:ilvl="8" w:tplc="04090005" w:tentative="1">
+      <w:start w:val="1"/>
+      <w:numFmt w:val="bullet"/>
+      <w:lvlText w:val=""/>
+      <w:lvlJc w:val="left"/>
+      <w:pPr>
+        <w:ind w:left="6480" w:hanging="360"/>
+      </w:pPr>
+      <w:rPr>
+        <w:rFonts w:ascii="Wingdings" w:hAnsi="Wingdings" w:hint="default"/>
+      </w:rPr>
+    </w:lvl>
+  </w:abstractNum>
   <w:abstractNum w:abstractNumId="12">
-    <w:nsid w:val="76060D5D"/>
+    <w:nsid w:val="4F5D6BD6"/>
     <w:multiLevelType w:val="hybridMultilevel"/>
-    <w:tmpl w:val="E3806AB4"/>
-    <w:lvl w:ilvl="0" w:tplc="40DC92B6">
-      <w:start w:val="1"/>
-      <w:numFmt w:val="decimal"/>
-      <w:lvlText w:val="%1."/>
-      <w:lvlJc w:val="left"/>
-      <w:pPr>
-        <w:ind w:left="1080" w:hanging="360"/>
-      </w:pPr>
-      <w:rPr>
-        <w:rFonts w:hint="default"/>
-        <w:b w:val="0"/>
-      </w:rPr>
-    </w:lvl>
-    <w:lvl w:ilvl="1" w:tplc="04090019" w:tentative="1">
-      <w:start w:val="1"/>
-      <w:numFmt w:val="lowerLetter"/>
-      <w:lvlText w:val="%2."/>
-      <w:lvlJc w:val="left"/>
-      <w:pPr>
-        <w:ind w:left="1800" w:hanging="360"/>
-      </w:pPr>
-    </w:lvl>
-    <w:lvl w:ilvl="2" w:tplc="0409001B" w:tentative="1">
-      <w:start w:val="1"/>
-      <w:numFmt w:val="lowerRoman"/>
-      <w:lvlText w:val="%3."/>
-      <w:lvlJc w:val="right"/>
-      <w:pPr>
-        <w:ind w:left="2520" w:hanging="180"/>
-      </w:pPr>
-    </w:lvl>
-    <w:lvl w:ilvl="3" w:tplc="0409000F" w:tentative="1">
-      <w:start w:val="1"/>
-      <w:numFmt w:val="decimal"/>
-      <w:lvlText w:val="%4."/>
-      <w:lvlJc w:val="left"/>
-      <w:pPr>
-        <w:ind w:left="3240" w:hanging="360"/>
-      </w:pPr>
-    </w:lvl>
-    <w:lvl w:ilvl="4" w:tplc="04090019" w:tentative="1">
-      <w:start w:val="1"/>
-      <w:numFmt w:val="lowerLetter"/>
-      <w:lvlText w:val="%5."/>
-      <w:lvlJc w:val="left"/>
-      <w:pPr>
-        <w:ind w:left="3960" w:hanging="360"/>
-      </w:pPr>
-    </w:lvl>
-    <w:lvl w:ilvl="5" w:tplc="0409001B" w:tentative="1">
-      <w:start w:val="1"/>
-      <w:numFmt w:val="lowerRoman"/>
-      <w:lvlText w:val="%6."/>
-      <w:lvlJc w:val="right"/>
-      <w:pPr>
-        <w:ind w:left="4680" w:hanging="180"/>
-      </w:pPr>
-    </w:lvl>
-    <w:lvl w:ilvl="6" w:tplc="0409000F" w:tentative="1">
-      <w:start w:val="1"/>
-      <w:numFmt w:val="decimal"/>
-      <w:lvlText w:val="%7."/>
-      <w:lvlJc w:val="left"/>
-      <w:pPr>
-        <w:ind w:left="5400" w:hanging="360"/>
-      </w:pPr>
-    </w:lvl>
-    <w:lvl w:ilvl="7" w:tplc="04090019" w:tentative="1">
-      <w:start w:val="1"/>
-      <w:numFmt w:val="lowerLetter"/>
-      <w:lvlText w:val="%8."/>
-      <w:lvlJc w:val="left"/>
-      <w:pPr>
-        <w:ind w:left="6120" w:hanging="360"/>
-      </w:pPr>
-    </w:lvl>
-    <w:lvl w:ilvl="8" w:tplc="0409001B" w:tentative="1">
-      <w:start w:val="1"/>
-      <w:numFmt w:val="lowerRoman"/>
-      <w:lvlText w:val="%9."/>
-      <w:lvlJc w:val="right"/>
-      <w:pPr>
-        <w:ind w:left="6840" w:hanging="180"/>
-      </w:pPr>
+    <w:tmpl w:val="9E2A2204"/>
+    <w:lvl w:ilvl="0" w:tplc="04090001">
+      <w:start w:val="1"/>
+      <w:numFmt w:val="bullet"/>
+      <w:lvlText w:val=""/>
+      <w:lvlJc w:val="left"/>
+      <w:pPr>
+        <w:ind w:left="720" w:hanging="360"/>
+      </w:pPr>
+      <w:rPr>
+        <w:rFonts w:ascii="Symbol" w:hAnsi="Symbol" w:hint="default"/>
+      </w:rPr>
+    </w:lvl>
+    <w:lvl w:ilvl="1" w:tplc="04090003" w:tentative="1">
+      <w:start w:val="1"/>
+      <w:numFmt w:val="bullet"/>
+      <w:lvlText w:val="o"/>
+      <w:lvlJc w:val="left"/>
+      <w:pPr>
+        <w:ind w:left="1440" w:hanging="360"/>
+      </w:pPr>
+      <w:rPr>
+        <w:rFonts w:ascii="Courier New" w:hAnsi="Courier New" w:cs="Courier New" w:hint="default"/>
+      </w:rPr>
+    </w:lvl>
+    <w:lvl w:ilvl="2" w:tplc="04090005" w:tentative="1">
+      <w:start w:val="1"/>
+      <w:numFmt w:val="bullet"/>
+      <w:lvlText w:val=""/>
+      <w:lvlJc w:val="left"/>
+      <w:pPr>
+        <w:ind w:left="2160" w:hanging="360"/>
+      </w:pPr>
+      <w:rPr>
+        <w:rFonts w:ascii="Wingdings" w:hAnsi="Wingdings" w:hint="default"/>
+      </w:rPr>
+    </w:lvl>
+    <w:lvl w:ilvl="3" w:tplc="04090001" w:tentative="1">
+      <w:start w:val="1"/>
+      <w:numFmt w:val="bullet"/>
+      <w:lvlText w:val=""/>
+      <w:lvlJc w:val="left"/>
+      <w:pPr>
+        <w:ind w:left="2880" w:hanging="360"/>
+      </w:pPr>
+      <w:rPr>
+        <w:rFonts w:ascii="Symbol" w:hAnsi="Symbol" w:hint="default"/>
+      </w:rPr>
+    </w:lvl>
+    <w:lvl w:ilvl="4" w:tplc="04090003" w:tentative="1">
+      <w:start w:val="1"/>
+      <w:numFmt w:val="bullet"/>
+      <w:lvlText w:val="o"/>
+      <w:lvlJc w:val="left"/>
+      <w:pPr>
+        <w:ind w:left="3600" w:hanging="360"/>
+      </w:pPr>
+      <w:rPr>
+        <w:rFonts w:ascii="Courier New" w:hAnsi="Courier New" w:cs="Courier New" w:hint="default"/>
+      </w:rPr>
+    </w:lvl>
+    <w:lvl w:ilvl="5" w:tplc="04090005" w:tentative="1">
+      <w:start w:val="1"/>
+      <w:numFmt w:val="bullet"/>
+      <w:lvlText w:val=""/>
+      <w:lvlJc w:val="left"/>
+      <w:pPr>
+        <w:ind w:left="4320" w:hanging="360"/>
+      </w:pPr>
+      <w:rPr>
+        <w:rFonts w:ascii="Wingdings" w:hAnsi="Wingdings" w:hint="default"/>
+      </w:rPr>
+    </w:lvl>
+    <w:lvl w:ilvl="6" w:tplc="04090001" w:tentative="1">
+      <w:start w:val="1"/>
+      <w:numFmt w:val="bullet"/>
+      <w:lvlText w:val=""/>
+      <w:lvlJc w:val="left"/>
+      <w:pPr>
+        <w:ind w:left="5040" w:hanging="360"/>
+      </w:pPr>
+      <w:rPr>
+        <w:rFonts w:ascii="Symbol" w:hAnsi="Symbol" w:hint="default"/>
+      </w:rPr>
+    </w:lvl>
+    <w:lvl w:ilvl="7" w:tplc="04090003" w:tentative="1">
+      <w:start w:val="1"/>
+      <w:numFmt w:val="bullet"/>
+      <w:lvlText w:val="o"/>
+      <w:lvlJc w:val="left"/>
+      <w:pPr>
+        <w:ind w:left="5760" w:hanging="360"/>
+      </w:pPr>
+      <w:rPr>
+        <w:rFonts w:ascii="Courier New" w:hAnsi="Courier New" w:cs="Courier New" w:hint="default"/>
+      </w:rPr>
+    </w:lvl>
+    <w:lvl w:ilvl="8" w:tplc="04090005" w:tentative="1">
+      <w:start w:val="1"/>
+      <w:numFmt w:val="bullet"/>
+      <w:lvlText w:val=""/>
+      <w:lvlJc w:val="left"/>
+      <w:pPr>
+        <w:ind w:left="6480" w:hanging="360"/>
+      </w:pPr>
+      <w:rPr>
+        <w:rFonts w:ascii="Wingdings" w:hAnsi="Wingdings" w:hint="default"/>
+      </w:rPr>
     </w:lvl>
   </w:abstractNum>
   <w:abstractNum w:abstractNumId="13">
-    <w:nsid w:val="7BD32685"/>
+    <w:nsid w:val="628B4321"/>
     <w:multiLevelType w:val="hybridMultilevel"/>
-    <w:tmpl w:val="2DE2B9CC"/>
-    <w:lvl w:ilvl="0" w:tplc="5EFA29A4">
-      <w:start w:val="1"/>
-      <w:numFmt w:val="decimal"/>
-      <w:lvlText w:val="%1."/>
-      <w:lvlJc w:val="left"/>
-      <w:pPr>
-        <w:ind w:left="1080" w:hanging="360"/>
-      </w:pPr>
-      <w:rPr>
-        <w:rFonts w:hint="default"/>
-        <w:b w:val="0"/>
-      </w:rPr>
-    </w:lvl>
-    <w:lvl w:ilvl="1" w:tplc="04090019" w:tentative="1">
-      <w:start w:val="1"/>
-      <w:numFmt w:val="lowerLetter"/>
-      <w:lvlText w:val="%2."/>
-      <w:lvlJc w:val="left"/>
-      <w:pPr>
-        <w:ind w:left="1800" w:hanging="360"/>
-      </w:pPr>
-    </w:lvl>
-    <w:lvl w:ilvl="2" w:tplc="0409001B" w:tentative="1">
-      <w:start w:val="1"/>
-      <w:numFmt w:val="lowerRoman"/>
-      <w:lvlText w:val="%3."/>
-      <w:lvlJc w:val="right"/>
-      <w:pPr>
-        <w:ind w:left="2520" w:hanging="180"/>
-      </w:pPr>
-    </w:lvl>
-    <w:lvl w:ilvl="3" w:tplc="0409000F" w:tentative="1">
-      <w:start w:val="1"/>
-      <w:numFmt w:val="decimal"/>
-      <w:lvlText w:val="%4."/>
-      <w:lvlJc w:val="left"/>
-      <w:pPr>
-        <w:ind w:left="3240" w:hanging="360"/>
-      </w:pPr>
-    </w:lvl>
-    <w:lvl w:ilvl="4" w:tplc="04090019" w:tentative="1">
-      <w:start w:val="1"/>
-      <w:numFmt w:val="lowerLetter"/>
-      <w:lvlText w:val="%5."/>
-      <w:lvlJc w:val="left"/>
-      <w:pPr>
-        <w:ind w:left="3960" w:hanging="360"/>
-      </w:pPr>
-    </w:lvl>
-    <w:lvl w:ilvl="5" w:tplc="0409001B" w:tentative="1">
-      <w:start w:val="1"/>
-      <w:numFmt w:val="lowerRoman"/>
-      <w:lvlText w:val="%6."/>
-      <w:lvlJc w:val="right"/>
-      <w:pPr>
-        <w:ind w:left="4680" w:hanging="180"/>
-      </w:pPr>
-    </w:lvl>
-    <w:lvl w:ilvl="6" w:tplc="0409000F" w:tentative="1">
-      <w:start w:val="1"/>
-      <w:numFmt w:val="decimal"/>
-      <w:lvlText w:val="%7."/>
-      <w:lvlJc w:val="left"/>
-      <w:pPr>
-        <w:ind w:left="5400" w:hanging="360"/>
-      </w:pPr>
-    </w:lvl>
-    <w:lvl w:ilvl="7" w:tplc="04090019" w:tentative="1">
-      <w:start w:val="1"/>
-      <w:numFmt w:val="lowerLetter"/>
-      <w:lvlText w:val="%8."/>
-      <w:lvlJc w:val="left"/>
-      <w:pPr>
-        <w:ind w:left="6120" w:hanging="360"/>
-      </w:pPr>
-    </w:lvl>
-    <w:lvl w:ilvl="8" w:tplc="0409001B" w:tentative="1">
-      <w:start w:val="1"/>
-      <w:numFmt w:val="lowerRoman"/>
-      <w:lvlText w:val="%9."/>
-      <w:lvlJc w:val="right"/>
-      <w:pPr>
-        <w:ind w:left="6840" w:hanging="180"/>
-      </w:pPr>
-    </w:lvl>
-  </w:abstractNum>
-  <w:abstractNum w:abstractNumId="14">
-    <w:nsid w:val="7C603173"/>
-    <w:multiLevelType w:val="hybridMultilevel"/>
-    <w:tmpl w:val="A364CD6E"/>
+    <w:tmpl w:val="FD322EB6"/>
     <w:lvl w:ilvl="0" w:tplc="F878D3B8">
       <w:start w:val="1"/>
       <w:numFmt w:val="bullet"/>
@@ -3727,7 +3772,305 @@
       </w:rPr>
     </w:lvl>
   </w:abstractNum>
+  <w:abstractNum w:abstractNumId="14">
+    <w:nsid w:val="76060D5D"/>
+    <w:multiLevelType w:val="hybridMultilevel"/>
+    <w:tmpl w:val="E3806AB4"/>
+    <w:lvl w:ilvl="0" w:tplc="40DC92B6">
+      <w:start w:val="1"/>
+      <w:numFmt w:val="decimal"/>
+      <w:lvlText w:val="%1."/>
+      <w:lvlJc w:val="left"/>
+      <w:pPr>
+        <w:ind w:left="1170" w:hanging="360"/>
+      </w:pPr>
+      <w:rPr>
+        <w:rFonts w:hint="default"/>
+        <w:b w:val="0"/>
+      </w:rPr>
+    </w:lvl>
+    <w:lvl w:ilvl="1" w:tplc="04090019" w:tentative="1">
+      <w:start w:val="1"/>
+      <w:numFmt w:val="lowerLetter"/>
+      <w:lvlText w:val="%2."/>
+      <w:lvlJc w:val="left"/>
+      <w:pPr>
+        <w:ind w:left="1890" w:hanging="360"/>
+      </w:pPr>
+    </w:lvl>
+    <w:lvl w:ilvl="2" w:tplc="0409001B" w:tentative="1">
+      <w:start w:val="1"/>
+      <w:numFmt w:val="lowerRoman"/>
+      <w:lvlText w:val="%3."/>
+      <w:lvlJc w:val="right"/>
+      <w:pPr>
+        <w:ind w:left="2610" w:hanging="180"/>
+      </w:pPr>
+    </w:lvl>
+    <w:lvl w:ilvl="3" w:tplc="0409000F" w:tentative="1">
+      <w:start w:val="1"/>
+      <w:numFmt w:val="decimal"/>
+      <w:lvlText w:val="%4."/>
+      <w:lvlJc w:val="left"/>
+      <w:pPr>
+        <w:ind w:left="3330" w:hanging="360"/>
+      </w:pPr>
+    </w:lvl>
+    <w:lvl w:ilvl="4" w:tplc="04090019" w:tentative="1">
+      <w:start w:val="1"/>
+      <w:numFmt w:val="lowerLetter"/>
+      <w:lvlText w:val="%5."/>
+      <w:lvlJc w:val="left"/>
+      <w:pPr>
+        <w:ind w:left="4050" w:hanging="360"/>
+      </w:pPr>
+    </w:lvl>
+    <w:lvl w:ilvl="5" w:tplc="0409001B" w:tentative="1">
+      <w:start w:val="1"/>
+      <w:numFmt w:val="lowerRoman"/>
+      <w:lvlText w:val="%6."/>
+      <w:lvlJc w:val="right"/>
+      <w:pPr>
+        <w:ind w:left="4770" w:hanging="180"/>
+      </w:pPr>
+    </w:lvl>
+    <w:lvl w:ilvl="6" w:tplc="0409000F" w:tentative="1">
+      <w:start w:val="1"/>
+      <w:numFmt w:val="decimal"/>
+      <w:lvlText w:val="%7."/>
+      <w:lvlJc w:val="left"/>
+      <w:pPr>
+        <w:ind w:left="5490" w:hanging="360"/>
+      </w:pPr>
+    </w:lvl>
+    <w:lvl w:ilvl="7" w:tplc="04090019" w:tentative="1">
+      <w:start w:val="1"/>
+      <w:numFmt w:val="lowerLetter"/>
+      <w:lvlText w:val="%8."/>
+      <w:lvlJc w:val="left"/>
+      <w:pPr>
+        <w:ind w:left="6210" w:hanging="360"/>
+      </w:pPr>
+    </w:lvl>
+    <w:lvl w:ilvl="8" w:tplc="0409001B" w:tentative="1">
+      <w:start w:val="1"/>
+      <w:numFmt w:val="lowerRoman"/>
+      <w:lvlText w:val="%9."/>
+      <w:lvlJc w:val="right"/>
+      <w:pPr>
+        <w:ind w:left="6930" w:hanging="180"/>
+      </w:pPr>
+    </w:lvl>
+  </w:abstractNum>
   <w:abstractNum w:abstractNumId="15">
+    <w:nsid w:val="7BD32685"/>
+    <w:multiLevelType w:val="hybridMultilevel"/>
+    <w:tmpl w:val="2DE2B9CC"/>
+    <w:lvl w:ilvl="0" w:tplc="5EFA29A4">
+      <w:start w:val="1"/>
+      <w:numFmt w:val="decimal"/>
+      <w:lvlText w:val="%1."/>
+      <w:lvlJc w:val="left"/>
+      <w:pPr>
+        <w:ind w:left="1080" w:hanging="360"/>
+      </w:pPr>
+      <w:rPr>
+        <w:rFonts w:hint="default"/>
+        <w:b w:val="0"/>
+      </w:rPr>
+    </w:lvl>
+    <w:lvl w:ilvl="1" w:tplc="04090019" w:tentative="1">
+      <w:start w:val="1"/>
+      <w:numFmt w:val="lowerLetter"/>
+      <w:lvlText w:val="%2."/>
+      <w:lvlJc w:val="left"/>
+      <w:pPr>
+        <w:ind w:left="1800" w:hanging="360"/>
+      </w:pPr>
+    </w:lvl>
+    <w:lvl w:ilvl="2" w:tplc="0409001B" w:tentative="1">
+      <w:start w:val="1"/>
+      <w:numFmt w:val="lowerRoman"/>
+      <w:lvlText w:val="%3."/>
+      <w:lvlJc w:val="right"/>
+      <w:pPr>
+        <w:ind w:left="2520" w:hanging="180"/>
+      </w:pPr>
+    </w:lvl>
+    <w:lvl w:ilvl="3" w:tplc="0409000F" w:tentative="1">
+      <w:start w:val="1"/>
+      <w:numFmt w:val="decimal"/>
+      <w:lvlText w:val="%4."/>
+      <w:lvlJc w:val="left"/>
+      <w:pPr>
+        <w:ind w:left="3240" w:hanging="360"/>
+      </w:pPr>
+    </w:lvl>
+    <w:lvl w:ilvl="4" w:tplc="04090019" w:tentative="1">
+      <w:start w:val="1"/>
+      <w:numFmt w:val="lowerLetter"/>
+      <w:lvlText w:val="%5."/>
+      <w:lvlJc w:val="left"/>
+      <w:pPr>
+        <w:ind w:left="3960" w:hanging="360"/>
+      </w:pPr>
+    </w:lvl>
+    <w:lvl w:ilvl="5" w:tplc="0409001B" w:tentative="1">
+      <w:start w:val="1"/>
+      <w:numFmt w:val="lowerRoman"/>
+      <w:lvlText w:val="%6."/>
+      <w:lvlJc w:val="right"/>
+      <w:pPr>
+        <w:ind w:left="4680" w:hanging="180"/>
+      </w:pPr>
+    </w:lvl>
+    <w:lvl w:ilvl="6" w:tplc="0409000F" w:tentative="1">
+      <w:start w:val="1"/>
+      <w:numFmt w:val="decimal"/>
+      <w:lvlText w:val="%7."/>
+      <w:lvlJc w:val="left"/>
+      <w:pPr>
+        <w:ind w:left="5400" w:hanging="360"/>
+      </w:pPr>
+    </w:lvl>
+    <w:lvl w:ilvl="7" w:tplc="04090019" w:tentative="1">
+      <w:start w:val="1"/>
+      <w:numFmt w:val="lowerLetter"/>
+      <w:lvlText w:val="%8."/>
+      <w:lvlJc w:val="left"/>
+      <w:pPr>
+        <w:ind w:left="6120" w:hanging="360"/>
+      </w:pPr>
+    </w:lvl>
+    <w:lvl w:ilvl="8" w:tplc="0409001B" w:tentative="1">
+      <w:start w:val="1"/>
+      <w:numFmt w:val="lowerRoman"/>
+      <w:lvlText w:val="%9."/>
+      <w:lvlJc w:val="right"/>
+      <w:pPr>
+        <w:ind w:left="6840" w:hanging="180"/>
+      </w:pPr>
+    </w:lvl>
+  </w:abstractNum>
+  <w:abstractNum w:abstractNumId="16">
+    <w:nsid w:val="7C603173"/>
+    <w:multiLevelType w:val="hybridMultilevel"/>
+    <w:tmpl w:val="A364CD6E"/>
+    <w:lvl w:ilvl="0" w:tplc="F878D3B8">
+      <w:start w:val="1"/>
+      <w:numFmt w:val="bullet"/>
+      <w:lvlText w:val=""/>
+      <w:lvlJc w:val="right"/>
+      <w:pPr>
+        <w:ind w:left="720" w:hanging="360"/>
+      </w:pPr>
+      <w:rPr>
+        <w:rFonts w:ascii="Symbol" w:hAnsi="Symbol" w:hint="default"/>
+        <w:b w:val="0"/>
+        <w:i w:val="0"/>
+        <w:color w:val="984806" w:themeColor="accent6" w:themeShade="80"/>
+        <w:sz w:val="22"/>
+        <w:u w:val="none"/>
+      </w:rPr>
+    </w:lvl>
+    <w:lvl w:ilvl="1" w:tplc="04090003" w:tentative="1">
+      <w:start w:val="1"/>
+      <w:numFmt w:val="bullet"/>
+      <w:lvlText w:val="o"/>
+      <w:lvlJc w:val="left"/>
+      <w:pPr>
+        <w:ind w:left="1440" w:hanging="360"/>
+      </w:pPr>
+      <w:rPr>
+        <w:rFonts w:ascii="Courier New" w:hAnsi="Courier New" w:cs="Courier New" w:hint="default"/>
+      </w:rPr>
+    </w:lvl>
+    <w:lvl w:ilvl="2" w:tplc="04090005" w:tentative="1">
+      <w:start w:val="1"/>
+      <w:numFmt w:val="bullet"/>
+      <w:lvlText w:val=""/>
+      <w:lvlJc w:val="left"/>
+      <w:pPr>
+        <w:ind w:left="2160" w:hanging="360"/>
+      </w:pPr>
+      <w:rPr>
+        <w:rFonts w:ascii="Wingdings" w:hAnsi="Wingdings" w:hint="default"/>
+      </w:rPr>
+    </w:lvl>
+    <w:lvl w:ilvl="3" w:tplc="04090001" w:tentative="1">
+      <w:start w:val="1"/>
+      <w:numFmt w:val="bullet"/>
+      <w:lvlText w:val=""/>
+      <w:lvlJc w:val="left"/>
+      <w:pPr>
+        <w:ind w:left="2880" w:hanging="360"/>
+      </w:pPr>
+      <w:rPr>
+        <w:rFonts w:ascii="Symbol" w:hAnsi="Symbol" w:hint="default"/>
+      </w:rPr>
+    </w:lvl>
+    <w:lvl w:ilvl="4" w:tplc="04090003" w:tentative="1">
+      <w:start w:val="1"/>
+      <w:numFmt w:val="bullet"/>
+      <w:lvlText w:val="o"/>
+      <w:lvlJc w:val="left"/>
+      <w:pPr>
+        <w:ind w:left="3600" w:hanging="360"/>
+      </w:pPr>
+      <w:rPr>
+        <w:rFonts w:ascii="Courier New" w:hAnsi="Courier New" w:cs="Courier New" w:hint="default"/>
+      </w:rPr>
+    </w:lvl>
+    <w:lvl w:ilvl="5" w:tplc="04090005" w:tentative="1">
+      <w:start w:val="1"/>
+      <w:numFmt w:val="bullet"/>
+      <w:lvlText w:val=""/>
+      <w:lvlJc w:val="left"/>
+      <w:pPr>
+        <w:ind w:left="4320" w:hanging="360"/>
+      </w:pPr>
+      <w:rPr>
+        <w:rFonts w:ascii="Wingdings" w:hAnsi="Wingdings" w:hint="default"/>
+      </w:rPr>
+    </w:lvl>
+    <w:lvl w:ilvl="6" w:tplc="04090001" w:tentative="1">
+      <w:start w:val="1"/>
+      <w:numFmt w:val="bullet"/>
+      <w:lvlText w:val=""/>
+      <w:lvlJc w:val="left"/>
+      <w:pPr>
+        <w:ind w:left="5040" w:hanging="360"/>
+      </w:pPr>
+      <w:rPr>
+        <w:rFonts w:ascii="Symbol" w:hAnsi="Symbol" w:hint="default"/>
+      </w:rPr>
+    </w:lvl>
+    <w:lvl w:ilvl="7" w:tplc="04090003" w:tentative="1">
+      <w:start w:val="1"/>
+      <w:numFmt w:val="bullet"/>
+      <w:lvlText w:val="o"/>
+      <w:lvlJc w:val="left"/>
+      <w:pPr>
+        <w:ind w:left="5760" w:hanging="360"/>
+      </w:pPr>
+      <w:rPr>
+        <w:rFonts w:ascii="Courier New" w:hAnsi="Courier New" w:cs="Courier New" w:hint="default"/>
+      </w:rPr>
+    </w:lvl>
+    <w:lvl w:ilvl="8" w:tplc="04090005" w:tentative="1">
+      <w:start w:val="1"/>
+      <w:numFmt w:val="bullet"/>
+      <w:lvlText w:val=""/>
+      <w:lvlJc w:val="left"/>
+      <w:pPr>
+        <w:ind w:left="6480" w:hanging="360"/>
+      </w:pPr>
+      <w:rPr>
+        <w:rFonts w:ascii="Wingdings" w:hAnsi="Wingdings" w:hint="default"/>
+      </w:rPr>
+    </w:lvl>
+  </w:abstractNum>
+  <w:abstractNum w:abstractNumId="17">
     <w:nsid w:val="7D200CB8"/>
     <w:multiLevelType w:val="hybridMultilevel"/>
     <w:tmpl w:val="1E0645BE"/>
@@ -3840,7 +4183,7 @@
       </w:rPr>
     </w:lvl>
   </w:abstractNum>
-  <w:abstractNum w:abstractNumId="16">
+  <w:abstractNum w:abstractNumId="18">
     <w:nsid w:val="7FDE371C"/>
     <w:multiLevelType w:val="hybridMultilevel"/>
     <w:tmpl w:val="02F8658E"/>
@@ -3931,7 +4274,7 @@
     </w:lvl>
   </w:abstractNum>
   <w:num w:numId="1">
-    <w:abstractNumId w:val="10"/>
+    <w:abstractNumId w:val="12"/>
   </w:num>
   <w:num w:numId="2">
     <w:abstractNumId w:val="1"/>
@@ -3940,16 +4283,16 @@
     <w:abstractNumId w:val="6"/>
   </w:num>
   <w:num w:numId="4">
-    <w:abstractNumId w:val="14"/>
+    <w:abstractNumId w:val="16"/>
   </w:num>
   <w:num w:numId="5">
     <w:abstractNumId w:val="4"/>
   </w:num>
   <w:num w:numId="6">
-    <w:abstractNumId w:val="13"/>
+    <w:abstractNumId w:val="15"/>
   </w:num>
   <w:num w:numId="7">
-    <w:abstractNumId w:val="16"/>
+    <w:abstractNumId w:val="18"/>
   </w:num>
   <w:num w:numId="8">
     <w:abstractNumId w:val="2"/>
@@ -3964,22 +4307,28 @@
     <w:abstractNumId w:val="5"/>
   </w:num>
   <w:num w:numId="12">
-    <w:abstractNumId w:val="12"/>
+    <w:abstractNumId w:val="14"/>
   </w:num>
   <w:num w:numId="13">
-    <w:abstractNumId w:val="11"/>
+    <w:abstractNumId w:val="13"/>
   </w:num>
   <w:num w:numId="14">
     <w:abstractNumId w:val="7"/>
   </w:num>
   <w:num w:numId="15">
+    <w:abstractNumId w:val="11"/>
+  </w:num>
+  <w:num w:numId="16">
+    <w:abstractNumId w:val="10"/>
+  </w:num>
+  <w:num w:numId="17">
+    <w:abstractNumId w:val="17"/>
+  </w:num>
+  <w:num w:numId="18">
     <w:abstractNumId w:val="9"/>
   </w:num>
-  <w:num w:numId="16">
+  <w:num w:numId="19">
     <w:abstractNumId w:val="8"/>
-  </w:num>
-  <w:num w:numId="17">
-    <w:abstractNumId w:val="15"/>
   </w:num>
 </w:numbering>
 </file>
